--- a/course reviews/Student_14_Course_400.docx
+++ b/course reviews/Student_14_Course_400.docx
@@ -9,17 +9,12 @@
     </w:p>
     <w:p>
       <w:r>
-        <w:t>Review for 400 level course:</w:t>
+        <w:t>Provides alot of rigour and expects students to engage in research projects. An example is Deep learning</w:t>
       </w:r>
     </w:p>
     <w:p>
       <w:r>
-        <w:t>I took cs 582 which was on the most challenging course i took as it was not only dense in terms of theory but also very programming intensive as we had to go through multiple research papers a week and the assignments required us to recreate the raft distributed system used by google. The grade i scored was B</w:t>
-      </w:r>
-    </w:p>
-    <w:p>
-      <w:r>
-        <w:t>Gpa: 3.30-3.60</w:t>
+        <w:t>Gpa: Provides alot of rigour and expects students to engage in research projects. An example is Deep learning</w:t>
       </w:r>
     </w:p>
     <w:sectPr>

--- a/course reviews/Student_14_Course_400.docx
+++ b/course reviews/Student_14_Course_400.docx
@@ -9,12 +9,24 @@
     </w:p>
     <w:p>
       <w:r>
-        <w:t>Provides alot of rigour and expects students to engage in research projects. An example is Deep learning</w:t>
+        <w:t>Semesters offered: Fall,spring</w:t>
       </w:r>
     </w:p>
     <w:p>
       <w:r>
-        <w:t>Gpa: Provides alot of rigour and expects students to engage in research projects. An example is Deep learning</w:t>
+        <w:t>Course aliases: DL, Deep Learning</w:t>
+      </w:r>
+    </w:p>
+    <w:p>
+      <w:r>
+        <w:t>Course review:</w:t>
+        <w:br/>
+        <w:t>CA 437 - Deep Learrning. Intellectually challenging and stimulating. Dl introduces the many used practical applications of different algorithms. The course, up until now, has thoroughly tested our understanding of different concepts and its application in coding. Very good and practical course</w:t>
+      </w:r>
+    </w:p>
+    <w:p>
+      <w:r>
+        <w:t>GPA: 3.30-3.60</w:t>
       </w:r>
     </w:p>
     <w:sectPr>
